--- a/análisevia.docx
+++ b/análisevia.docx
@@ -1,6 +1,6 @@
 
 <file path=word/document.xml><?xml version="1.0" encoding="utf-8"?>
-<w:document xmlns:wpc="http://schemas.microsoft.com/office/word/2010/wordprocessingCanvas" xmlns:mo="http://schemas.microsoft.com/office/mac/office/2008/main" xmlns:mc="http://schemas.openxmlformats.org/markup-compatibility/2006" xmlns:mv="urn:schemas-microsoft-com:mac:vml" xmlns:o="urn:schemas-microsoft-com:office:office" xmlns:r="http://schemas.openxmlformats.org/officeDocument/2006/relationships" xmlns:m="http://schemas.openxmlformats.org/officeDocument/2006/math" xmlns:v="urn:schemas-microsoft-com:vml" xmlns:wp14="http://schemas.microsoft.com/office/word/2010/wordprocessingDrawing" xmlns:wp="http://schemas.openxmlformats.org/drawingml/2006/wordprocessingDrawing" xmlns:w10="urn:schemas-microsoft-com:office:word" xmlns:w="http://schemas.openxmlformats.org/wordprocessingml/2006/main" xmlns:w14="http://schemas.microsoft.com/office/word/2010/wordml" xmlns:w15="http://schemas.microsoft.com/office/word/2012/wordml" xmlns:wpg="http://schemas.microsoft.com/office/word/2010/wordprocessingGroup" xmlns:wpi="http://schemas.microsoft.com/office/word/2010/wordprocessingInk" xmlns:wne="http://schemas.microsoft.com/office/word/2006/wordml" xmlns:wps="http://schemas.microsoft.com/office/word/2010/wordprocessingShape" mc:Ignorable="w14 w15 wp14">
+<w:document xmlns:wpc="http://schemas.microsoft.com/office/word/2010/wordprocessingCanvas" xmlns:cx="http://schemas.microsoft.com/office/drawing/2014/chartex" xmlns:cx1="http://schemas.microsoft.com/office/drawing/2015/9/8/chartex" xmlns:cx2="http://schemas.microsoft.com/office/drawing/2015/10/21/chartex" xmlns:cx3="http://schemas.microsoft.com/office/drawing/2016/5/9/chartex" xmlns:cx4="http://schemas.microsoft.com/office/drawing/2016/5/10/chartex" xmlns:cx5="http://schemas.microsoft.com/office/drawing/2016/5/11/chartex" xmlns:cx6="http://schemas.microsoft.com/office/drawing/2016/5/12/chartex" xmlns:cx7="http://schemas.microsoft.com/office/drawing/2016/5/13/chartex" xmlns:cx8="http://schemas.microsoft.com/office/drawing/2016/5/14/chartex" xmlns:mc="http://schemas.openxmlformats.org/markup-compatibility/2006" xmlns:aink="http://schemas.microsoft.com/office/drawing/2016/ink" xmlns:am3d="http://schemas.microsoft.com/office/drawing/2017/model3d" xmlns:o="urn:schemas-microsoft-com:office:office" xmlns:r="http://schemas.openxmlformats.org/officeDocument/2006/relationships" xmlns:m="http://schemas.openxmlformats.org/officeDocument/2006/math" xmlns:v="urn:schemas-microsoft-com:vml" xmlns:wp14="http://schemas.microsoft.com/office/word/2010/wordprocessingDrawing" xmlns:wp="http://schemas.openxmlformats.org/drawingml/2006/wordprocessingDrawing" xmlns:w10="urn:schemas-microsoft-com:office:word" xmlns:w="http://schemas.openxmlformats.org/wordprocessingml/2006/main" xmlns:w14="http://schemas.microsoft.com/office/word/2010/wordml" xmlns:w15="http://schemas.microsoft.com/office/word/2012/wordml" xmlns:w16cid="http://schemas.microsoft.com/office/word/2016/wordml/cid" xmlns:w16se="http://schemas.microsoft.com/office/word/2015/wordml/symex" xmlns:wpg="http://schemas.microsoft.com/office/word/2010/wordprocessingGroup" xmlns:wpi="http://schemas.microsoft.com/office/word/2010/wordprocessingInk" xmlns:wne="http://schemas.microsoft.com/office/word/2006/wordml" xmlns:wps="http://schemas.microsoft.com/office/word/2010/wordprocessingShape" mc:Ignorable="w14 w15 w16se w16cid wp14">
   <w:body>
     <w:p>
       <w:pPr>
@@ -8,7 +8,37 @@
         <w:jc w:val="both"/>
       </w:pPr>
       <w:r>
-        <w:t>A “Nome da empresa” é uma empresa responsável e como tal, não pode deixar que a sua obrigação com os seus clientes e com o mundo desapareça, no entanto, é, acima de tudo, uma empresa, e, por isso, todos os seus projetos têm de ser devidamente analisados e justificados de modo a garantir a sobrevivência da empresa.</w:t>
+        <w:t>A “Nome da empresa” é uma empresa responsável e</w:t>
+      </w:r>
+      <w:r>
+        <w:t>,</w:t>
+      </w:r>
+      <w:r>
+        <w:t xml:space="preserve"> como tal, não pode deixar que a sua obrigação </w:t>
+      </w:r>
+      <w:r>
+        <w:t>para com os</w:t>
+      </w:r>
+      <w:r>
+        <w:t xml:space="preserve"> clientes e </w:t>
+      </w:r>
+      <w:r>
+        <w:t xml:space="preserve">para </w:t>
+      </w:r>
+      <w:r>
+        <w:t>com o mundo desapareça</w:t>
+      </w:r>
+      <w:r>
+        <w:t>. N</w:t>
+      </w:r>
+      <w:r>
+        <w:t>o entanto, é, acima de tudo, uma empresa, e, por isso, todos os seus projetos têm de ser devidamente analisados e justificados</w:t>
+      </w:r>
+      <w:r>
+        <w:t>,</w:t>
+      </w:r>
+      <w:r>
+        <w:t xml:space="preserve"> de modo a garantir a sobrevivência da empresa.</w:t>
       </w:r>
     </w:p>
     <w:p>
@@ -31,6 +61,48 @@
       <w:r>
         <w:t>Como até à data tudo se encontra em papel, não será necessária uma grande povoação inicial da base de dados.</w:t>
       </w:r>
+      <w:r>
+        <w:t xml:space="preserve"> </w:t>
+      </w:r>
+      <w:r>
+        <w:t>O uso d</w:t>
+      </w:r>
+      <w:r>
+        <w:t xml:space="preserve">e uma </w:t>
+      </w:r>
+      <w:r>
+        <w:t>base de dados vai permitir ter toda a informação devidamente organizada</w:t>
+      </w:r>
+      <w:r>
+        <w:t>,</w:t>
+      </w:r>
+      <w:r>
+        <w:t xml:space="preserve"> eliminando assim alguns erros humanos e custos operacionais</w:t>
+      </w:r>
+      <w:r>
+        <w:t>.</w:t>
+      </w:r>
+      <w:r>
+        <w:t xml:space="preserve"> </w:t>
+      </w:r>
+      <w:r>
+        <w:t>Caso</w:t>
+      </w:r>
+      <w:r>
+        <w:t xml:space="preserve"> </w:t>
+      </w:r>
+      <w:r>
+        <w:t>seja preciso fazer alguma reestruturação na empresa</w:t>
+      </w:r>
+      <w:r>
+        <w:t xml:space="preserve"> no futuro</w:t>
+      </w:r>
+      <w:r>
+        <w:t>, o processo de migração da informação será suavizado</w:t>
+      </w:r>
+      <w:r>
+        <w:t>.</w:t>
+      </w:r>
     </w:p>
     <w:p>
       <w:pPr>
@@ -38,70 +110,43 @@
         <w:jc w:val="both"/>
       </w:pPr>
       <w:r>
-        <w:t>O uso da base de dados vai permitir ter toda a informação devidamente organizada eliminando assim alguns erros humanos e custos operacionais</w:t>
-      </w:r>
-      <w:r>
-        <w:t>.</w:t>
+        <w:t>Os utilizadores vão ter acesso às atualiza</w:t>
+      </w:r>
+      <w:r>
+        <w:t>ções em tempo real</w:t>
+      </w:r>
+      <w:r>
+        <w:t xml:space="preserve"> e v</w:t>
+      </w:r>
+      <w:r>
+        <w:t>ai ser possível utilizar os dados em diferentes aplicações se a empresa assim o entender</w:t>
+      </w:r>
+      <w:r>
+        <w:t xml:space="preserve">. Assim sendo, </w:t>
+      </w:r>
+      <w:r>
+        <w:t>ser</w:t>
+      </w:r>
+      <w:r>
+        <w:t>á</w:t>
+      </w:r>
+      <w:r>
+        <w:t xml:space="preserve"> possível processar os bilhetes </w:t>
+      </w:r>
+      <w:r>
+        <w:t>em tempo útil.</w:t>
       </w:r>
     </w:p>
     <w:p>
       <w:pPr>
         <w:ind w:firstLine="708"/>
         <w:jc w:val="both"/>
-      </w:pPr>
-      <w:r>
-        <w:t>Caso no futuro seja preciso fazer alguma reestruturação na empresa, o processo de migração da informação será suavizado</w:t>
-      </w:r>
-      <w:r>
-        <w:t>.</w:t>
-      </w:r>
-    </w:p>
-    <w:p>
-      <w:pPr>
-        <w:ind w:firstLine="708"/>
-        <w:jc w:val="both"/>
-      </w:pPr>
-      <w:r>
-        <w:t>Os utilizadores vão ter acesso às atualiza</w:t>
-      </w:r>
-      <w:r>
-        <w:t>ções em tempo real</w:t>
-      </w:r>
-      <w:r>
-        <w:t>.</w:t>
-      </w:r>
-    </w:p>
-    <w:p>
-      <w:pPr>
-        <w:ind w:firstLine="708"/>
-        <w:jc w:val="both"/>
-      </w:pPr>
-      <w:r>
-        <w:t>Vai ser possível utilizar os dados em diferentes aplicações se a empresa assim o entender</w:t>
-      </w:r>
-      <w:r>
-        <w:t>.</w:t>
-      </w:r>
-    </w:p>
-    <w:p>
-      <w:pPr>
-        <w:ind w:firstLine="708"/>
-        <w:jc w:val="both"/>
+        <w:rPr>
+          <w:u w:val="single"/>
+        </w:rPr>
       </w:pPr>
       <w:bookmarkStart w:id="0" w:name="_GoBack"/>
       <w:bookmarkEnd w:id="0"/>
-      <w:r>
-        <w:t xml:space="preserve">Vai ser possível processar os bilhetes </w:t>
-      </w:r>
-      <w:r>
-        <w:t>em tempo útil.</w:t>
-      </w:r>
-    </w:p>
-    <w:p>
-      <w:pPr>
-        <w:ind w:firstLine="708"/>
-        <w:jc w:val="both"/>
-      </w:pPr>
     </w:p>
     <w:p>
       <w:pPr>
@@ -120,7 +165,7 @@
 </file>
 
 <file path=word/styles.xml><?xml version="1.0" encoding="utf-8"?>
-<w:styles xmlns:mc="http://schemas.openxmlformats.org/markup-compatibility/2006" xmlns:r="http://schemas.openxmlformats.org/officeDocument/2006/relationships" xmlns:w="http://schemas.openxmlformats.org/wordprocessingml/2006/main" xmlns:w14="http://schemas.microsoft.com/office/word/2010/wordml" xmlns:w15="http://schemas.microsoft.com/office/word/2012/wordml" mc:Ignorable="w14 w15">
+<w:styles xmlns:mc="http://schemas.openxmlformats.org/markup-compatibility/2006" xmlns:r="http://schemas.openxmlformats.org/officeDocument/2006/relationships" xmlns:w="http://schemas.openxmlformats.org/wordprocessingml/2006/main" xmlns:w14="http://schemas.microsoft.com/office/word/2010/wordml" xmlns:w15="http://schemas.microsoft.com/office/word/2012/wordml" xmlns:w16cid="http://schemas.microsoft.com/office/word/2016/wordml/cid" xmlns:w16se="http://schemas.microsoft.com/office/word/2015/wordml/symex" mc:Ignorable="w14 w15 w16se w16cid">
   <w:docDefaults>
     <w:rPrDefault>
       <w:rPr>
@@ -132,7 +177,7 @@
     </w:rPrDefault>
     <w:pPrDefault/>
   </w:docDefaults>
-  <w:latentStyles w:defLockedState="0" w:defUIPriority="99" w:defSemiHidden="0" w:defUnhideWhenUsed="0" w:defQFormat="0" w:count="382">
+  <w:latentStyles w:defLockedState="0" w:defUIPriority="99" w:defSemiHidden="0" w:defUnhideWhenUsed="0" w:defQFormat="0" w:count="375">
     <w:lsdException w:name="Normal" w:uiPriority="0" w:qFormat="1"/>
     <w:lsdException w:name="heading 1" w:uiPriority="9" w:qFormat="1"/>
     <w:lsdException w:name="heading 2" w:semiHidden="1" w:uiPriority="9" w:unhideWhenUsed="1" w:qFormat="1"/>
@@ -289,15 +334,6 @@
     <w:lsdException w:name="Balloon Text" w:semiHidden="1" w:unhideWhenUsed="1"/>
     <w:lsdException w:name="Table Grid" w:uiPriority="39"/>
     <w:lsdException w:name="Table Theme" w:semiHidden="1" w:unhideWhenUsed="1"/>
-    <w:lsdException w:name="Note Level 1" w:semiHidden="1" w:unhideWhenUsed="1"/>
-    <w:lsdException w:name="Note Level 2" w:semiHidden="1" w:unhideWhenUsed="1"/>
-    <w:lsdException w:name="Note Level 3" w:semiHidden="1" w:unhideWhenUsed="1"/>
-    <w:lsdException w:name="Note Level 4" w:semiHidden="1" w:unhideWhenUsed="1"/>
-    <w:lsdException w:name="Note Level 5" w:semiHidden="1" w:unhideWhenUsed="1"/>
-    <w:lsdException w:name="Note Level 6" w:semiHidden="1" w:unhideWhenUsed="1"/>
-    <w:lsdException w:name="Note Level 7" w:semiHidden="1" w:unhideWhenUsed="1"/>
-    <w:lsdException w:name="Note Level 8" w:semiHidden="1" w:unhideWhenUsed="1"/>
-    <w:lsdException w:name="Note Level 9" w:semiHidden="1" w:unhideWhenUsed="1"/>
     <w:lsdException w:name="Placeholder Text" w:semiHidden="1"/>
     <w:lsdException w:name="No Spacing" w:uiPriority="1" w:qFormat="1"/>
     <w:lsdException w:name="Light Shading" w:uiPriority="60"/>
